--- a/Mushroom_Classification.docx
+++ b/Mushroom_Classification.docx
@@ -2,6 +2,61 @@
 <file path=word/document.xml><?xml version="1.0" encoding="utf-8"?>
 <w:document xmlns:wpc="http://schemas.microsoft.com/office/word/2010/wordprocessingCanvas" xmlns:cx="http://schemas.microsoft.com/office/drawing/2014/chartex" xmlns:cx1="http://schemas.microsoft.com/office/drawing/2015/9/8/chartex" xmlns:cx2="http://schemas.microsoft.com/office/drawing/2015/10/21/chartex" xmlns:cx3="http://schemas.microsoft.com/office/drawing/2016/5/9/chartex" xmlns:cx4="http://schemas.microsoft.com/office/drawing/2016/5/10/chartex" xmlns:cx5="http://schemas.microsoft.com/office/drawing/2016/5/11/chartex" xmlns:cx6="http://schemas.microsoft.com/office/drawing/2016/5/12/chartex" xmlns:cx7="http://schemas.microsoft.com/office/drawing/2016/5/13/chartex" xmlns:cx8="http://schemas.microsoft.com/office/drawing/2016/5/14/chartex" xmlns:mc="http://schemas.openxmlformats.org/markup-compatibility/2006" xmlns:aink="http://schemas.microsoft.com/office/drawing/2016/ink" xmlns:am3d="http://schemas.microsoft.com/office/drawing/2017/model3d" xmlns:o="urn:schemas-microsoft-com:office:office" xmlns:oel="http://schemas.microsoft.com/office/2019/extlst" xmlns:r="http://schemas.openxmlformats.org/officeDocument/2006/relationships" xmlns:m="http://schemas.openxmlformats.org/officeDocument/2006/math" xmlns:v="urn:schemas-microsoft-com:vml" xmlns:wp14="http://schemas.microsoft.com/office/word/2010/wordprocessingDrawing" xmlns:wp="http://schemas.openxmlformats.org/drawingml/2006/wordprocessingDrawing" xmlns:w10="urn:schemas-microsoft-com:office:word" xmlns:w="http://schemas.openxmlformats.org/wordprocessingml/2006/main" xmlns:w14="http://schemas.microsoft.com/office/word/2010/wordml" xmlns:w15="http://schemas.microsoft.com/office/word/2012/wordml" xmlns:w16cex="http://schemas.microsoft.com/office/word/2018/wordml/cex" xmlns:w16cid="http://schemas.microsoft.com/office/word/2016/wordml/cid" xmlns:w16="http://schemas.microsoft.com/office/word/2018/wordml" xmlns:w16du="http://schemas.microsoft.com/office/word/2023/wordml/word16du" xmlns:w16sdtdh="http://schemas.microsoft.com/office/word/2020/wordml/sdtdatahash" xmlns:w16se="http://schemas.microsoft.com/office/word/2015/wordml/symex" xmlns:wpg="http://schemas.microsoft.com/office/word/2010/wordprocessingGroup" xmlns:wpi="http://schemas.microsoft.com/office/word/2010/wordprocessingInk" xmlns:wne="http://schemas.microsoft.com/office/word/2006/wordml" xmlns:wps="http://schemas.microsoft.com/office/word/2010/wordprocessingShape" mc:Ignorable="w14 w15 w16se w16cid w16 w16cex w16sdtdh w16du wp14">
   <w:body>
+    <w:p>
+      <w:pPr>
+        <w:rPr>
+          <w:sz w:val="48"/>
+          <w:szCs w:val="48"/>
+          <w:u w:val="single"/>
+        </w:rPr>
+      </w:pPr>
+      <w:r>
+        <w:rPr>
+          <w:sz w:val="48"/>
+          <w:szCs w:val="48"/>
+          <w:u w:val="single"/>
+        </w:rPr>
+        <w:t xml:space="preserve">Project </w:t>
+      </w:r>
+      <w:proofErr w:type="gramStart"/>
+      <w:r>
+        <w:rPr>
+          <w:sz w:val="48"/>
+          <w:szCs w:val="48"/>
+          <w:u w:val="single"/>
+        </w:rPr>
+        <w:t>Link :</w:t>
+      </w:r>
+      <w:proofErr w:type="gramEnd"/>
+      <w:r>
+        <w:rPr>
+          <w:sz w:val="48"/>
+          <w:szCs w:val="48"/>
+          <w:u w:val="single"/>
+        </w:rPr>
+        <w:t xml:space="preserve"> </w:t>
+      </w:r>
+      <w:r>
+        <w:rPr>
+          <w:sz w:val="32"/>
+          <w:szCs w:val="32"/>
+          <w:u w:val="single"/>
+        </w:rPr>
+        <w:t>https://github.com/Priyanshu1303d/Mushroom_Classification</w:t>
+      </w:r>
+    </w:p>
+    <w:p>
+      <w:pPr>
+        <w:jc w:val="center"/>
+        <w:rPr>
+          <w:b/>
+          <w:bCs/>
+          <w:sz w:val="48"/>
+          <w:szCs w:val="48"/>
+          <w:u w:val="single"/>
+        </w:rPr>
+      </w:pPr>
+    </w:p>
     <w:p>
       <w:pPr>
         <w:jc w:val="center"/>
@@ -326,7 +381,15 @@
           <w:szCs w:val="24"/>
         </w:rPr>
         <w:br/>
-        <w:t xml:space="preserve">Some advanced projects explore mushroom classification using image recognition and convolutional neural networks (CNNs). These approaches rely on computer vision to classify mushrooms visually, which can provide robust results but requires significant computational power and a </w:t>
+        <w:t xml:space="preserve">Some advanced projects explore mushroom classification using image recognition and </w:t>
+      </w:r>
+      <w:r>
+        <w:rPr>
+          <w:sz w:val="24"/>
+          <w:szCs w:val="24"/>
+        </w:rPr>
+        <w:lastRenderedPageBreak/>
+        <w:t xml:space="preserve">convolutional neural networks (CNNs). These approaches rely on computer vision to classify mushrooms visually, which can provide robust results but requires significant computational power and a </w:t>
       </w:r>
       <w:proofErr w:type="spellStart"/>
       <w:r>
@@ -391,7 +454,6 @@
           <w:sz w:val="24"/>
           <w:szCs w:val="24"/>
         </w:rPr>
-        <w:lastRenderedPageBreak/>
         <w:t>Limitations</w:t>
       </w:r>
       <w:r>
@@ -1212,6 +1274,7 @@
   <w:style w:type="character" w:default="1" w:styleId="DefaultParagraphFont">
     <w:name w:val="Default Paragraph Font"/>
     <w:uiPriority w:val="1"/>
+    <w:semiHidden/>
     <w:unhideWhenUsed/>
   </w:style>
   <w:style w:type="table" w:default="1" w:styleId="TableNormal">
